--- a/Tema08/EJERCICIOS/Tema_08_Ejercicios_hoja_1.docx
+++ b/Tema08/EJERCICIOS/Tema_08_Ejercicios_hoja_1.docx
@@ -18,23 +18,27 @@
         <w:jc w:val="both"/>
         <w:rPr>
           <w:rFonts w:ascii="Calibri" w:hAnsi="Calibri" w:cs="Calibri"/>
-        </w:rPr>
-      </w:pPr>
-      <w:r>
-        <w:rPr>
-          <w:rFonts w:ascii="Calibri" w:hAnsi="Calibri" w:cs="Calibri"/>
+          <w:b/>
+        </w:rPr>
+      </w:pPr>
+      <w:r>
+        <w:rPr>
+          <w:rFonts w:ascii="Calibri" w:hAnsi="Calibri" w:cs="Calibri"/>
+          <w:b/>
         </w:rPr>
         <w:t>Selecciona los datos de los productos de los que haya como mucho 10 unidades en stock</w:t>
       </w:r>
       <w:r>
         <w:rPr>
           <w:rFonts w:ascii="Calibri" w:hAnsi="Calibri" w:cs="Calibri"/>
+          <w:b/>
         </w:rPr>
         <w:t xml:space="preserve"> </w:t>
       </w:r>
       <w:r>
         <w:rPr>
           <w:rFonts w:ascii="Calibri" w:hAnsi="Calibri" w:cs="Calibri"/>
+          <w:b/>
         </w:rPr>
         <w:t>pero con el precio redondeado a un decimal.</w:t>
       </w:r>
@@ -55,23 +59,27 @@
         <w:jc w:val="both"/>
         <w:rPr>
           <w:rFonts w:ascii="Calibri" w:hAnsi="Calibri" w:cs="Calibri"/>
-        </w:rPr>
-      </w:pPr>
-      <w:r>
-        <w:rPr>
-          <w:rFonts w:ascii="Calibri" w:hAnsi="Calibri" w:cs="Calibri"/>
+          <w:b/>
+        </w:rPr>
+      </w:pPr>
+      <w:r>
+        <w:rPr>
+          <w:rFonts w:ascii="Calibri" w:hAnsi="Calibri" w:cs="Calibri"/>
+          <w:b/>
         </w:rPr>
         <w:t>Crea una consulta que muestre las dos soluciones de la siguiente ecuación de segundo</w:t>
       </w:r>
       <w:r>
         <w:rPr>
           <w:rFonts w:ascii="Calibri" w:hAnsi="Calibri" w:cs="Calibri"/>
+          <w:b/>
         </w:rPr>
         <w:t xml:space="preserve"> </w:t>
       </w:r>
       <w:r>
         <w:rPr>
           <w:rFonts w:ascii="Calibri" w:hAnsi="Calibri" w:cs="Calibri"/>
+          <w:b/>
         </w:rPr>
         <w:t>grado 3X2+2x-5=0. Recordar que las soluciones de una ecuación de segundo grado son</w:t>
       </w:r>
@@ -85,11 +93,13 @@
         <w:jc w:val="both"/>
         <w:rPr>
           <w:rFonts w:ascii="Cambria Math" w:hAnsi="Cambria Math" w:cs="Cambria Math"/>
-        </w:rPr>
-      </w:pPr>
-      <w:r>
-        <w:rPr>
-          <w:rFonts w:ascii="Calibri" w:hAnsi="Calibri" w:cs="Calibri"/>
+          <w:b/>
+        </w:rPr>
+      </w:pPr>
+      <w:r>
+        <w:rPr>
+          <w:rFonts w:ascii="Calibri" w:hAnsi="Calibri" w:cs="Calibri"/>
+          <w:b/>
           <w:noProof/>
         </w:rPr>
         <w:pict>
@@ -168,6 +178,7 @@
         <w:jc w:val="both"/>
         <w:rPr>
           <w:rFonts w:ascii="Cambria Math" w:hAnsi="Cambria Math" w:cs="Cambria Math"/>
+          <w:b/>
         </w:rPr>
       </w:pPr>
     </w:p>
@@ -180,6 +191,7 @@
         <w:jc w:val="both"/>
         <w:rPr>
           <w:rFonts w:ascii="Cambria Math" w:hAnsi="Cambria Math" w:cs="Cambria Math"/>
+          <w:b/>
         </w:rPr>
       </w:pPr>
     </w:p>
@@ -199,11 +211,13 @@
         <w:jc w:val="both"/>
         <w:rPr>
           <w:rFonts w:ascii="Calibri" w:hAnsi="Calibri" w:cs="Calibri"/>
-        </w:rPr>
-      </w:pPr>
-      <w:r>
-        <w:rPr>
-          <w:rFonts w:ascii="Calibri" w:hAnsi="Calibri" w:cs="Calibri"/>
+          <w:b/>
+        </w:rPr>
+      </w:pPr>
+      <w:r>
+        <w:rPr>
+          <w:rFonts w:ascii="Calibri" w:hAnsi="Calibri" w:cs="Calibri"/>
+          <w:b/>
         </w:rPr>
         <w:t>Crea una consulta que calcule la raíz cuadrada de 49 y le sume el valor absoluto de (-5).</w:t>
       </w:r>
@@ -224,13 +238,36 @@
         <w:jc w:val="both"/>
         <w:rPr>
           <w:rFonts w:ascii="Calibri" w:hAnsi="Calibri" w:cs="Calibri"/>
-        </w:rPr>
-      </w:pPr>
-      <w:r>
-        <w:rPr>
-          <w:rFonts w:ascii="Calibri" w:hAnsi="Calibri" w:cs="Calibri"/>
+          <w:b/>
+        </w:rPr>
+      </w:pPr>
+      <w:r>
+        <w:rPr>
+          <w:rFonts w:ascii="Calibri" w:hAnsi="Calibri" w:cs="Calibri"/>
+          <w:b/>
         </w:rPr>
         <w:t>Muestra el precio de venta medio de todos los productos.</w:t>
+      </w:r>
+    </w:p>
+    <w:p>
+      <w:pPr>
+        <w:pStyle w:val="Prrafodelista"/>
+        <w:autoSpaceDE w:val="0"/>
+        <w:autoSpaceDN w:val="0"/>
+        <w:adjustRightInd w:val="0"/>
+        <w:spacing w:after="120" w:line="240" w:lineRule="auto"/>
+        <w:ind w:left="357"/>
+        <w:contextualSpacing w:val="0"/>
+        <w:jc w:val="both"/>
+        <w:rPr>
+          <w:rFonts w:ascii="Calibri" w:hAnsi="Calibri" w:cs="Calibri"/>
+        </w:rPr>
+      </w:pPr>
+      <w:r>
+        <w:rPr>
+          <w:rFonts w:ascii="Calibri" w:hAnsi="Calibri" w:cs="Calibri"/>
+        </w:rPr>
+        <w:t>select avg(precio_venta) from productos;</w:t>
       </w:r>
     </w:p>
     <w:p>
@@ -249,23 +286,27 @@
         <w:jc w:val="both"/>
         <w:rPr>
           <w:rFonts w:ascii="Calibri" w:hAnsi="Calibri" w:cs="Calibri"/>
-        </w:rPr>
-      </w:pPr>
-      <w:r>
-        <w:rPr>
-          <w:rFonts w:ascii="Calibri" w:hAnsi="Calibri" w:cs="Calibri"/>
+          <w:b/>
+        </w:rPr>
+      </w:pPr>
+      <w:r>
+        <w:rPr>
+          <w:rFonts w:ascii="Calibri" w:hAnsi="Calibri" w:cs="Calibri"/>
+          <w:b/>
         </w:rPr>
         <w:t>Muestra el nombre y apellidos, ordenados alfabéticamente, de los empleados que han</w:t>
       </w:r>
       <w:r>
         <w:rPr>
           <w:rFonts w:ascii="Calibri" w:hAnsi="Calibri" w:cs="Calibri"/>
+          <w:b/>
         </w:rPr>
         <w:t xml:space="preserve"> </w:t>
       </w:r>
       <w:r>
         <w:rPr>
           <w:rFonts w:ascii="Calibri" w:hAnsi="Calibri" w:cs="Calibri"/>
+          <w:b/>
         </w:rPr>
         <w:t>vendido productos cuyo precio sea mayor que el precio medio de todos los productos.</w:t>
       </w:r>
@@ -280,13 +321,110 @@
         <w:jc w:val="both"/>
         <w:rPr>
           <w:rFonts w:ascii="Calibri" w:hAnsi="Calibri" w:cs="Calibri"/>
-        </w:rPr>
-      </w:pPr>
-      <w:r>
-        <w:rPr>
-          <w:rFonts w:ascii="Calibri" w:hAnsi="Calibri" w:cs="Calibri"/>
+          <w:b/>
+        </w:rPr>
+      </w:pPr>
+      <w:r>
+        <w:rPr>
+          <w:rFonts w:ascii="Calibri" w:hAnsi="Calibri" w:cs="Calibri"/>
+          <w:b/>
         </w:rPr>
         <w:t>Deben mostrarse los datos completamente en mayúsculas.</w:t>
+      </w:r>
+    </w:p>
+    <w:p>
+      <w:pPr>
+        <w:autoSpaceDE w:val="0"/>
+        <w:autoSpaceDN w:val="0"/>
+        <w:adjustRightInd w:val="0"/>
+        <w:spacing w:after="120" w:line="240" w:lineRule="auto"/>
+        <w:ind w:left="357"/>
+        <w:jc w:val="both"/>
+        <w:rPr>
+          <w:rFonts w:ascii="Calibri" w:hAnsi="Calibri" w:cs="Calibri"/>
+        </w:rPr>
+      </w:pPr>
+      <w:r>
+        <w:rPr>
+          <w:rFonts w:ascii="Calibri" w:hAnsi="Calibri" w:cs="Calibri"/>
+        </w:rPr>
+        <w:t>select UPPER(nombre), UPPER(apellidos) from empleados</w:t>
+      </w:r>
+    </w:p>
+    <w:p>
+      <w:pPr>
+        <w:autoSpaceDE w:val="0"/>
+        <w:autoSpaceDN w:val="0"/>
+        <w:adjustRightInd w:val="0"/>
+        <w:spacing w:after="120" w:line="240" w:lineRule="auto"/>
+        <w:ind w:left="357"/>
+        <w:jc w:val="both"/>
+        <w:rPr>
+          <w:rFonts w:ascii="Calibri" w:hAnsi="Calibri" w:cs="Calibri"/>
+        </w:rPr>
+      </w:pPr>
+      <w:r>
+        <w:rPr>
+          <w:rFonts w:ascii="Calibri" w:hAnsi="Calibri" w:cs="Calibri"/>
+        </w:rPr>
+        <w:t>where id_empleado in(select id_empleado from pedidos</w:t>
+      </w:r>
+    </w:p>
+    <w:p>
+      <w:pPr>
+        <w:autoSpaceDE w:val="0"/>
+        <w:autoSpaceDN w:val="0"/>
+        <w:adjustRightInd w:val="0"/>
+        <w:spacing w:after="120" w:line="240" w:lineRule="auto"/>
+        <w:ind w:left="357"/>
+        <w:jc w:val="both"/>
+        <w:rPr>
+          <w:rFonts w:ascii="Calibri" w:hAnsi="Calibri" w:cs="Calibri"/>
+        </w:rPr>
+      </w:pPr>
+      <w:r>
+        <w:rPr>
+          <w:rFonts w:ascii="Calibri" w:hAnsi="Calibri" w:cs="Calibri"/>
+        </w:rPr>
+        <w:t>where numero_pedido in(select numero_pedido from detalles_pedidos</w:t>
+      </w:r>
+    </w:p>
+    <w:p>
+      <w:pPr>
+        <w:autoSpaceDE w:val="0"/>
+        <w:autoSpaceDN w:val="0"/>
+        <w:adjustRightInd w:val="0"/>
+        <w:spacing w:after="120" w:line="240" w:lineRule="auto"/>
+        <w:ind w:left="357"/>
+        <w:jc w:val="both"/>
+        <w:rPr>
+          <w:rFonts w:ascii="Calibri" w:hAnsi="Calibri" w:cs="Calibri"/>
+        </w:rPr>
+      </w:pPr>
+      <w:r>
+        <w:rPr>
+          <w:rFonts w:ascii="Calibri" w:hAnsi="Calibri" w:cs="Calibri"/>
+        </w:rPr>
+        <w:t>where numero_producto in(select numero_producto from productos</w:t>
+      </w:r>
+    </w:p>
+    <w:p>
+      <w:pPr>
+        <w:autoSpaceDE w:val="0"/>
+        <w:autoSpaceDN w:val="0"/>
+        <w:adjustRightInd w:val="0"/>
+        <w:spacing w:after="120" w:line="240" w:lineRule="auto"/>
+        <w:ind w:left="357"/>
+        <w:jc w:val="both"/>
+        <w:rPr>
+          <w:rFonts w:ascii="Calibri" w:hAnsi="Calibri" w:cs="Calibri"/>
+        </w:rPr>
+      </w:pPr>
+      <w:r>
+        <w:rPr>
+          <w:rFonts w:ascii="Calibri" w:hAnsi="Calibri" w:cs="Calibri"/>
+        </w:rPr>
+        <w:t>where id_categoria='3')));</w:t>
       </w:r>
     </w:p>
     <w:p>
@@ -305,11 +443,13 @@
         <w:jc w:val="both"/>
         <w:rPr>
           <w:rFonts w:ascii="Calibri" w:hAnsi="Calibri" w:cs="Calibri"/>
-        </w:rPr>
-      </w:pPr>
-      <w:r>
-        <w:rPr>
-          <w:rFonts w:ascii="Calibri" w:hAnsi="Calibri" w:cs="Calibri"/>
+          <w:b/>
+        </w:rPr>
+      </w:pPr>
+      <w:r>
+        <w:rPr>
+          <w:rFonts w:ascii="Calibri" w:hAnsi="Calibri" w:cs="Calibri"/>
+          <w:b/>
         </w:rPr>
         <w:t>Calcula el número de productos que hay en la categoría 3.</w:t>
       </w:r>
@@ -330,11 +470,13 @@
         <w:jc w:val="both"/>
         <w:rPr>
           <w:rFonts w:ascii="Calibri" w:hAnsi="Calibri" w:cs="Calibri"/>
-        </w:rPr>
-      </w:pPr>
-      <w:r>
-        <w:rPr>
-          <w:rFonts w:ascii="Calibri" w:hAnsi="Calibri" w:cs="Calibri"/>
+          <w:b/>
+        </w:rPr>
+      </w:pPr>
+      <w:r>
+        <w:rPr>
+          <w:rFonts w:ascii="Calibri" w:hAnsi="Calibri" w:cs="Calibri"/>
+          <w:b/>
         </w:rPr>
         <w:t>Muestra el precio de venta mayor y el precio de venta menor de los productos.</w:t>
       </w:r>
@@ -355,35 +497,41 @@
         <w:jc w:val="both"/>
         <w:rPr>
           <w:rFonts w:ascii="Calibri" w:hAnsi="Calibri" w:cs="Calibri"/>
-        </w:rPr>
-      </w:pPr>
-      <w:r>
-        <w:rPr>
-          <w:rFonts w:ascii="Calibri" w:hAnsi="Calibri" w:cs="Calibri"/>
+          <w:b/>
+        </w:rPr>
+      </w:pPr>
+      <w:r>
+        <w:rPr>
+          <w:rFonts w:ascii="Calibri" w:hAnsi="Calibri" w:cs="Calibri"/>
+          <w:b/>
         </w:rPr>
         <w:t>Muestra los datos de</w:t>
       </w:r>
       <w:r>
         <w:rPr>
           <w:rFonts w:ascii="Calibri" w:hAnsi="Calibri" w:cs="Calibri"/>
+          <w:b/>
         </w:rPr>
         <w:t>l</w:t>
       </w:r>
       <w:r>
         <w:rPr>
           <w:rFonts w:ascii="Calibri" w:hAnsi="Calibri" w:cs="Calibri"/>
+          <w:b/>
         </w:rPr>
         <w:t xml:space="preserve"> </w:t>
       </w:r>
       <w:r>
         <w:rPr>
           <w:rFonts w:ascii="Calibri" w:hAnsi="Calibri" w:cs="Calibri"/>
+          <w:b/>
         </w:rPr>
         <w:t>producto o</w:t>
       </w:r>
       <w:r>
         <w:rPr>
           <w:rFonts w:ascii="Calibri" w:hAnsi="Calibri" w:cs="Calibri"/>
+          <w:b/>
         </w:rPr>
         <w:t xml:space="preserve"> productos que tienen el precio más alto.</w:t>
       </w:r>
@@ -404,23 +552,27 @@
         <w:jc w:val="both"/>
         <w:rPr>
           <w:rFonts w:ascii="Calibri" w:hAnsi="Calibri" w:cs="Calibri"/>
-        </w:rPr>
-      </w:pPr>
-      <w:r>
-        <w:rPr>
-          <w:rFonts w:ascii="Calibri" w:hAnsi="Calibri" w:cs="Calibri"/>
+          <w:b/>
+        </w:rPr>
+      </w:pPr>
+      <w:r>
+        <w:rPr>
+          <w:rFonts w:ascii="Calibri" w:hAnsi="Calibri" w:cs="Calibri"/>
+          <w:b/>
         </w:rPr>
         <w:t>Muestra los productos que pertenezcan a categorías en las que la longitud de su columna</w:t>
       </w:r>
       <w:r>
         <w:rPr>
           <w:rFonts w:ascii="Calibri" w:hAnsi="Calibri" w:cs="Calibri"/>
+          <w:b/>
         </w:rPr>
         <w:t xml:space="preserve"> </w:t>
       </w:r>
       <w:r>
         <w:rPr>
           <w:rFonts w:ascii="Calibri" w:hAnsi="Calibri" w:cs="Calibri"/>
+          <w:b/>
         </w:rPr>
         <w:t>descripción sea mayor de 8.</w:t>
       </w:r>
@@ -441,23 +593,27 @@
         <w:jc w:val="both"/>
         <w:rPr>
           <w:rFonts w:ascii="Calibri" w:hAnsi="Calibri" w:cs="Calibri"/>
-        </w:rPr>
-      </w:pPr>
-      <w:r>
-        <w:rPr>
-          <w:rFonts w:ascii="Calibri" w:hAnsi="Calibri" w:cs="Calibri"/>
+          <w:b/>
+        </w:rPr>
+      </w:pPr>
+      <w:r>
+        <w:rPr>
+          <w:rFonts w:ascii="Calibri" w:hAnsi="Calibri" w:cs="Calibri"/>
+          <w:b/>
         </w:rPr>
         <w:t>Muestra los nombres de los empleados con longitud máxima 10 y rellena los que sean</w:t>
       </w:r>
       <w:r>
         <w:rPr>
           <w:rFonts w:ascii="Calibri" w:hAnsi="Calibri" w:cs="Calibri"/>
+          <w:b/>
         </w:rPr>
         <w:t xml:space="preserve"> </w:t>
       </w:r>
       <w:r>
         <w:rPr>
           <w:rFonts w:ascii="Calibri" w:hAnsi="Calibri" w:cs="Calibri"/>
+          <w:b/>
         </w:rPr>
         <w:t>menor que 10 con * por la derecha hasta que tengan longitud 10.</w:t>
       </w:r>
@@ -478,23 +634,27 @@
         <w:jc w:val="both"/>
         <w:rPr>
           <w:rFonts w:ascii="Calibri" w:hAnsi="Calibri" w:cs="Calibri"/>
-        </w:rPr>
-      </w:pPr>
-      <w:r>
-        <w:rPr>
-          <w:rFonts w:ascii="Calibri" w:hAnsi="Calibri" w:cs="Calibri"/>
+          <w:b/>
+        </w:rPr>
+      </w:pPr>
+      <w:r>
+        <w:rPr>
+          <w:rFonts w:ascii="Calibri" w:hAnsi="Calibri" w:cs="Calibri"/>
+          <w:b/>
         </w:rPr>
         <w:t>Actualiza los datos de la tabla PRODUCTOS de manera que en la columna descripción de</w:t>
       </w:r>
       <w:r>
         <w:rPr>
           <w:rFonts w:ascii="Calibri" w:hAnsi="Calibri" w:cs="Calibri"/>
+          <w:b/>
         </w:rPr>
         <w:t xml:space="preserve"> </w:t>
       </w:r>
       <w:r>
         <w:rPr>
           <w:rFonts w:ascii="Calibri" w:hAnsi="Calibri" w:cs="Calibri"/>
+          <w:b/>
         </w:rPr>
         <w:t>los productos que pertenecen a la categoría 1 ponga 'Es un accesorio'.</w:t>
       </w:r>
@@ -509,23 +669,27 @@
         <w:jc w:val="both"/>
         <w:rPr>
           <w:rFonts w:ascii="Calibri" w:hAnsi="Calibri" w:cs="Calibri"/>
-        </w:rPr>
-      </w:pPr>
-      <w:r>
-        <w:rPr>
-          <w:rFonts w:ascii="Calibri" w:hAnsi="Calibri" w:cs="Calibri"/>
+          <w:b/>
+        </w:rPr>
+      </w:pPr>
+      <w:r>
+        <w:rPr>
+          <w:rFonts w:ascii="Calibri" w:hAnsi="Calibri" w:cs="Calibri"/>
+          <w:b/>
         </w:rPr>
         <w:t>Actualiza los datos de la tabla PRODUCTOS de manera que en la columna descripción de</w:t>
       </w:r>
       <w:r>
         <w:rPr>
           <w:rFonts w:ascii="Calibri" w:hAnsi="Calibri" w:cs="Calibri"/>
+          <w:b/>
         </w:rPr>
         <w:t xml:space="preserve"> </w:t>
       </w:r>
       <w:r>
         <w:rPr>
           <w:rFonts w:ascii="Calibri" w:hAnsi="Calibri" w:cs="Calibri"/>
+          <w:b/>
         </w:rPr>
         <w:t>los productos que pertenecen a la categoría 2 ponga 'Es una bicicleta'.</w:t>
       </w:r>
@@ -540,35 +704,41 @@
         <w:jc w:val="both"/>
         <w:rPr>
           <w:rFonts w:ascii="Calibri" w:hAnsi="Calibri" w:cs="Calibri"/>
-        </w:rPr>
-      </w:pPr>
-      <w:r>
-        <w:rPr>
-          <w:rFonts w:ascii="Calibri" w:hAnsi="Calibri" w:cs="Calibri"/>
+          <w:b/>
+        </w:rPr>
+      </w:pPr>
+      <w:r>
+        <w:rPr>
+          <w:rFonts w:ascii="Calibri" w:hAnsi="Calibri" w:cs="Calibri"/>
+          <w:b/>
         </w:rPr>
         <w:t>Muestra ahora el nombre, descripción y el precio de venta de todos los productos, en</w:t>
       </w:r>
       <w:r>
         <w:rPr>
           <w:rFonts w:ascii="Calibri" w:hAnsi="Calibri" w:cs="Calibri"/>
+          <w:b/>
         </w:rPr>
         <w:t xml:space="preserve"> </w:t>
       </w:r>
       <w:r>
         <w:rPr>
           <w:rFonts w:ascii="Calibri" w:hAnsi="Calibri" w:cs="Calibri"/>
+          <w:b/>
         </w:rPr>
         <w:t>caso de que la descripción tenga valor nulo debe aparecer el texto 'PRODUCTO SIN</w:t>
       </w:r>
       <w:r>
         <w:rPr>
           <w:rFonts w:ascii="Calibri" w:hAnsi="Calibri" w:cs="Calibri"/>
+          <w:b/>
         </w:rPr>
         <w:t xml:space="preserve"> </w:t>
       </w:r>
       <w:r>
         <w:rPr>
           <w:rFonts w:ascii="Calibri" w:hAnsi="Calibri" w:cs="Calibri"/>
+          <w:b/>
         </w:rPr>
         <w:t>DESCRIPCIÓN'.</w:t>
       </w:r>
@@ -589,11 +759,13 @@
         <w:jc w:val="both"/>
         <w:rPr>
           <w:rFonts w:ascii="Calibri" w:hAnsi="Calibri" w:cs="Calibri"/>
-        </w:rPr>
-      </w:pPr>
-      <w:r>
-        <w:rPr>
-          <w:rFonts w:ascii="Calibri" w:hAnsi="Calibri" w:cs="Calibri"/>
+          <w:b/>
+        </w:rPr>
+      </w:pPr>
+      <w:r>
+        <w:rPr>
+          <w:rFonts w:ascii="Calibri" w:hAnsi="Calibri" w:cs="Calibri"/>
+          <w:b/>
         </w:rPr>
         <w:t>Calcula el número de productos que no tienen descripción (valor nulo en esa columna).</w:t>
       </w:r>
@@ -614,29 +786,27 @@
         <w:jc w:val="both"/>
         <w:rPr>
           <w:rFonts w:ascii="Calibri" w:hAnsi="Calibri" w:cs="Calibri"/>
-        </w:rPr>
-      </w:pPr>
-      <w:r>
-        <w:rPr>
-          <w:rFonts w:ascii="Calibri" w:hAnsi="Calibri" w:cs="Calibri"/>
+          <w:b/>
+        </w:rPr>
+      </w:pPr>
+      <w:r>
+        <w:rPr>
+          <w:rFonts w:ascii="Calibri" w:hAnsi="Calibri" w:cs="Calibri"/>
+          <w:b/>
         </w:rPr>
         <w:t>Para cada pedido muestra el código del pedido, el identificador del cliente, el nombre del</w:t>
       </w:r>
       <w:r>
         <w:rPr>
           <w:rFonts w:ascii="Calibri" w:hAnsi="Calibri" w:cs="Calibri"/>
-        </w:rPr>
-        <w:t xml:space="preserve"> </w:t>
-      </w:r>
-      <w:r>
-        <w:rPr>
-          <w:rFonts w:ascii="Calibri" w:hAnsi="Calibri" w:cs="Calibri"/>
-        </w:rPr>
-        <w:t>c</w:t>
-      </w:r>
-      <w:r>
-        <w:rPr>
-          <w:rFonts w:ascii="Calibri" w:hAnsi="Calibri" w:cs="Calibri"/>
+          <w:b/>
+        </w:rPr>
+        <w:t xml:space="preserve"> c</w:t>
+      </w:r>
+      <w:r>
+        <w:rPr>
+          <w:rFonts w:ascii="Calibri" w:hAnsi="Calibri" w:cs="Calibri"/>
+          <w:b/>
         </w:rPr>
         <w:t>liente y el mes en que fue realizado el pedido (solo el mes).</w:t>
       </w:r>
@@ -657,63 +827,41 @@
         <w:jc w:val="both"/>
         <w:rPr>
           <w:rFonts w:ascii="Calibri" w:hAnsi="Calibri" w:cs="Calibri"/>
-        </w:rPr>
-      </w:pPr>
-      <w:r>
-        <w:rPr>
-          <w:rFonts w:ascii="Calibri" w:hAnsi="Calibri" w:cs="Calibri"/>
+          <w:b/>
+        </w:rPr>
+      </w:pPr>
+      <w:r>
+        <w:rPr>
+          <w:rFonts w:ascii="Calibri" w:hAnsi="Calibri" w:cs="Calibri"/>
+          <w:b/>
         </w:rPr>
         <w:t>Ahora muestra las mismas columnas que en la consulta anterior, pero la fecha de pedido</w:t>
       </w:r>
       <w:r>
         <w:rPr>
           <w:rFonts w:ascii="Calibri" w:hAnsi="Calibri" w:cs="Calibri"/>
+          <w:b/>
         </w:rPr>
         <w:t xml:space="preserve"> </w:t>
       </w:r>
       <w:r>
         <w:rPr>
           <w:rFonts w:ascii="Calibri" w:hAnsi="Calibri" w:cs="Calibri"/>
-        </w:rPr>
-        <w:t>debe aparecer en el siguiente formato (‘</w:t>
-      </w:r>
-      <w:proofErr w:type="spellStart"/>
-      <w:r>
-        <w:rPr>
-          <w:rFonts w:ascii="Calibri" w:hAnsi="Calibri" w:cs="Calibri"/>
-        </w:rPr>
-        <w:t>dd</w:t>
-      </w:r>
-      <w:proofErr w:type="spellEnd"/>
-      <w:r>
-        <w:rPr>
-          <w:rFonts w:ascii="Calibri" w:hAnsi="Calibri" w:cs="Calibri"/>
-        </w:rPr>
-        <w:t>-mm-</w:t>
-      </w:r>
-      <w:proofErr w:type="spellStart"/>
-      <w:r>
-        <w:rPr>
-          <w:rFonts w:ascii="Calibri" w:hAnsi="Calibri" w:cs="Calibri"/>
-        </w:rPr>
-        <w:t>yyyy</w:t>
-      </w:r>
-      <w:proofErr w:type="spellEnd"/>
-      <w:r>
-        <w:rPr>
-          <w:rFonts w:ascii="Calibri" w:hAnsi="Calibri" w:cs="Calibri"/>
-        </w:rPr>
-        <w:t>’). Hay que utilizar la función</w:t>
-      </w:r>
-      <w:r>
-        <w:rPr>
-          <w:rFonts w:ascii="Calibri" w:hAnsi="Calibri" w:cs="Calibri"/>
+          <w:b/>
+        </w:rPr>
+        <w:t>debe aparecer en el siguiente formato (‘dd-mm-yyyy’). Hay que utilizar la función</w:t>
+      </w:r>
+      <w:r>
+        <w:rPr>
+          <w:rFonts w:ascii="Calibri" w:hAnsi="Calibri" w:cs="Calibri"/>
+          <w:b/>
         </w:rPr>
         <w:t xml:space="preserve"> </w:t>
       </w:r>
       <w:r>
         <w:rPr>
           <w:rFonts w:ascii="Calibri" w:hAnsi="Calibri" w:cs="Calibri"/>
+          <w:b/>
         </w:rPr>
         <w:t>TO_CHAR.</w:t>
       </w:r>
@@ -734,11 +882,13 @@
         <w:jc w:val="both"/>
         <w:rPr>
           <w:rFonts w:ascii="Calibri" w:hAnsi="Calibri" w:cs="Calibri"/>
-        </w:rPr>
-      </w:pPr>
-      <w:r>
-        <w:rPr>
-          <w:rFonts w:ascii="Calibri" w:hAnsi="Calibri" w:cs="Calibri"/>
+          <w:b/>
+        </w:rPr>
+      </w:pPr>
+      <w:r>
+        <w:rPr>
+          <w:rFonts w:ascii="Calibri" w:hAnsi="Calibri" w:cs="Calibri"/>
+          <w:b/>
         </w:rPr>
         <w:t>Obtener qué fecha será el próximo miércoles.</w:t>
       </w:r>
@@ -757,22 +907,29 @@
         <w:ind w:left="357" w:hanging="357"/>
         <w:contextualSpacing w:val="0"/>
         <w:jc w:val="both"/>
-      </w:pPr>
-      <w:r>
-        <w:rPr>
-          <w:rFonts w:ascii="Calibri" w:hAnsi="Calibri" w:cs="Calibri"/>
-        </w:rPr>
+        <w:rPr>
+          <w:b/>
+        </w:rPr>
+      </w:pPr>
+      <w:r>
+        <w:rPr>
+          <w:rFonts w:ascii="Calibri" w:hAnsi="Calibri" w:cs="Calibri"/>
+          <w:b/>
+        </w:rPr>
+        <w:lastRenderedPageBreak/>
         <w:t>Obtener los nombres de los productos ordenados por el número de caracteres que</w:t>
       </w:r>
       <w:r>
         <w:rPr>
           <w:rFonts w:ascii="Calibri" w:hAnsi="Calibri" w:cs="Calibri"/>
+          <w:b/>
         </w:rPr>
         <w:t xml:space="preserve"> </w:t>
       </w:r>
       <w:r>
         <w:rPr>
           <w:rFonts w:ascii="Calibri" w:hAnsi="Calibri" w:cs="Calibri"/>
+          <w:b/>
         </w:rPr>
         <w:t>tienen.</w:t>
       </w:r>

--- a/Tema08/EJERCICIOS/Tema_08_Ejercicios_hoja_1.docx
+++ b/Tema08/EJERCICIOS/Tema_08_Ejercicios_hoja_1.docx
@@ -457,6 +457,27 @@
     <w:p>
       <w:pPr>
         <w:pStyle w:val="Prrafodelista"/>
+        <w:autoSpaceDE w:val="0"/>
+        <w:autoSpaceDN w:val="0"/>
+        <w:adjustRightInd w:val="0"/>
+        <w:spacing w:after="120" w:line="240" w:lineRule="auto"/>
+        <w:ind w:left="357"/>
+        <w:contextualSpacing w:val="0"/>
+        <w:jc w:val="both"/>
+        <w:rPr>
+          <w:rFonts w:ascii="Calibri" w:hAnsi="Calibri" w:cs="Calibri"/>
+        </w:rPr>
+      </w:pPr>
+      <w:r>
+        <w:rPr>
+          <w:rFonts w:ascii="Calibri" w:hAnsi="Calibri" w:cs="Calibri"/>
+        </w:rPr>
+        <w:t>select * from productos where id_categoria = ‘3’;</w:t>
+      </w:r>
+    </w:p>
+    <w:p>
+      <w:pPr>
+        <w:pStyle w:val="Prrafodelista"/>
         <w:numPr>
           <w:ilvl w:val="0"/>
           <w:numId w:val="2"/>
@@ -484,6 +505,27 @@
     <w:p>
       <w:pPr>
         <w:pStyle w:val="Prrafodelista"/>
+        <w:autoSpaceDE w:val="0"/>
+        <w:autoSpaceDN w:val="0"/>
+        <w:adjustRightInd w:val="0"/>
+        <w:spacing w:after="120" w:line="240" w:lineRule="auto"/>
+        <w:ind w:left="357"/>
+        <w:contextualSpacing w:val="0"/>
+        <w:jc w:val="both"/>
+        <w:rPr>
+          <w:rFonts w:ascii="Calibri" w:hAnsi="Calibri" w:cs="Calibri"/>
+        </w:rPr>
+      </w:pPr>
+      <w:r>
+        <w:rPr>
+          <w:rFonts w:ascii="Calibri" w:hAnsi="Calibri" w:cs="Calibri"/>
+        </w:rPr>
+        <w:t>select min(precio_venta), max(precio_venta) from productos;</w:t>
+      </w:r>
+    </w:p>
+    <w:p>
+      <w:pPr>
+        <w:pStyle w:val="Prrafodelista"/>
         <w:numPr>
           <w:ilvl w:val="0"/>
           <w:numId w:val="2"/>
@@ -539,6 +581,39 @@
     <w:p>
       <w:pPr>
         <w:pStyle w:val="Prrafodelista"/>
+        <w:autoSpaceDE w:val="0"/>
+        <w:autoSpaceDN w:val="0"/>
+        <w:adjustRightInd w:val="0"/>
+        <w:spacing w:after="120" w:line="240" w:lineRule="auto"/>
+        <w:ind w:left="357"/>
+        <w:contextualSpacing w:val="0"/>
+        <w:jc w:val="both"/>
+        <w:rPr>
+          <w:rFonts w:ascii="Calibri" w:hAnsi="Calibri" w:cs="Calibri"/>
+        </w:rPr>
+      </w:pPr>
+      <w:r>
+        <w:rPr>
+          <w:rFonts w:ascii="Calibri" w:hAnsi="Calibri" w:cs="Calibri"/>
+        </w:rPr>
+        <w:t>select * from p</w:t>
+      </w:r>
+      <w:r>
+        <w:rPr>
+          <w:rFonts w:ascii="Calibri" w:hAnsi="Calibri" w:cs="Calibri"/>
+        </w:rPr>
+        <w:t>roductos where precio_venta=</w:t>
+      </w:r>
+      <w:r>
+        <w:rPr>
+          <w:rFonts w:ascii="Calibri" w:hAnsi="Calibri" w:cs="Calibri"/>
+        </w:rPr>
+        <w:t>(select max(precio_venta) from productos);</w:t>
+      </w:r>
+    </w:p>
+    <w:p>
+      <w:pPr>
+        <w:pStyle w:val="Prrafodelista"/>
         <w:numPr>
           <w:ilvl w:val="0"/>
           <w:numId w:val="2"/>
@@ -580,6 +655,27 @@
     <w:p>
       <w:pPr>
         <w:pStyle w:val="Prrafodelista"/>
+        <w:autoSpaceDE w:val="0"/>
+        <w:autoSpaceDN w:val="0"/>
+        <w:adjustRightInd w:val="0"/>
+        <w:spacing w:after="120" w:line="240" w:lineRule="auto"/>
+        <w:ind w:left="357"/>
+        <w:contextualSpacing w:val="0"/>
+        <w:jc w:val="both"/>
+        <w:rPr>
+          <w:rFonts w:ascii="Calibri" w:hAnsi="Calibri" w:cs="Calibri"/>
+        </w:rPr>
+      </w:pPr>
+      <w:r>
+        <w:rPr>
+          <w:rFonts w:ascii="Calibri" w:hAnsi="Calibri" w:cs="Calibri"/>
+        </w:rPr>
+        <w:t>select * from productos where id_categoria in(select id_categoria from categorias where length(descripcion) &gt; 8);</w:t>
+      </w:r>
+    </w:p>
+    <w:p>
+      <w:pPr>
+        <w:pStyle w:val="Prrafodelista"/>
         <w:numPr>
           <w:ilvl w:val="0"/>
           <w:numId w:val="2"/>
@@ -621,6 +717,27 @@
     <w:p>
       <w:pPr>
         <w:pStyle w:val="Prrafodelista"/>
+        <w:autoSpaceDE w:val="0"/>
+        <w:autoSpaceDN w:val="0"/>
+        <w:adjustRightInd w:val="0"/>
+        <w:spacing w:after="120" w:line="240" w:lineRule="auto"/>
+        <w:ind w:left="357"/>
+        <w:contextualSpacing w:val="0"/>
+        <w:jc w:val="both"/>
+        <w:rPr>
+          <w:rFonts w:ascii="Calibri" w:hAnsi="Calibri" w:cs="Calibri"/>
+        </w:rPr>
+      </w:pPr>
+      <w:r>
+        <w:rPr>
+          <w:rFonts w:ascii="Calibri" w:hAnsi="Calibri" w:cs="Calibri"/>
+        </w:rPr>
+        <w:t>select RPAD(nombre, 10,'*') from clientes;</w:t>
+      </w:r>
+    </w:p>
+    <w:p>
+      <w:pPr>
+        <w:pStyle w:val="Prrafodelista"/>
         <w:numPr>
           <w:ilvl w:val="0"/>
           <w:numId w:val="2"/>
@@ -661,11 +778,41 @@
     </w:p>
     <w:p>
       <w:pPr>
+        <w:pStyle w:val="Prrafodelista"/>
+        <w:rPr>
+          <w:rFonts w:ascii="Calibri" w:hAnsi="Calibri" w:cs="Calibri"/>
+        </w:rPr>
+      </w:pPr>
+      <w:r>
+        <w:rPr>
+          <w:rFonts w:ascii="Calibri" w:hAnsi="Calibri" w:cs="Calibri"/>
+        </w:rPr>
+        <w:t>update productos set descripcion='Es un accesorio' where id_categoria=1;</w:t>
+      </w:r>
+    </w:p>
+    <w:p>
+      <w:pPr>
+        <w:pStyle w:val="Prrafodelista"/>
         <w:autoSpaceDE w:val="0"/>
         <w:autoSpaceDN w:val="0"/>
         <w:adjustRightInd w:val="0"/>
         <w:spacing w:after="120" w:line="240" w:lineRule="auto"/>
         <w:ind w:left="357"/>
+        <w:contextualSpacing w:val="0"/>
+        <w:jc w:val="both"/>
+        <w:rPr>
+          <w:rFonts w:ascii="Calibri" w:hAnsi="Calibri" w:cs="Calibri"/>
+          <w:b/>
+        </w:rPr>
+      </w:pPr>
+    </w:p>
+    <w:p>
+      <w:pPr>
+        <w:autoSpaceDE w:val="0"/>
+        <w:autoSpaceDN w:val="0"/>
+        <w:adjustRightInd w:val="0"/>
+        <w:spacing w:after="120" w:line="240" w:lineRule="auto"/>
+        <w:ind w:left="357"/>
         <w:jc w:val="both"/>
         <w:rPr>
           <w:rFonts w:ascii="Calibri" w:hAnsi="Calibri" w:cs="Calibri"/>
@@ -704,14 +851,46 @@
         <w:jc w:val="both"/>
         <w:rPr>
           <w:rFonts w:ascii="Calibri" w:hAnsi="Calibri" w:cs="Calibri"/>
-          <w:b/>
-        </w:rPr>
-      </w:pPr>
-      <w:r>
-        <w:rPr>
-          <w:rFonts w:ascii="Calibri" w:hAnsi="Calibri" w:cs="Calibri"/>
-          <w:b/>
-        </w:rPr>
+        </w:rPr>
+      </w:pPr>
+      <w:r>
+        <w:rPr>
+          <w:rFonts w:ascii="Calibri" w:hAnsi="Calibri" w:cs="Calibri"/>
+        </w:rPr>
+        <w:t>update productos set descripcion='Es un</w:t>
+      </w:r>
+      <w:r>
+        <w:rPr>
+          <w:rFonts w:ascii="Calibri" w:hAnsi="Calibri" w:cs="Calibri"/>
+        </w:rPr>
+        <w:t>a bicicleta' where id_categoria=2</w:t>
+      </w:r>
+      <w:r>
+        <w:rPr>
+          <w:rFonts w:ascii="Calibri" w:hAnsi="Calibri" w:cs="Calibri"/>
+        </w:rPr>
+        <w:t>;</w:t>
+      </w:r>
+    </w:p>
+    <w:p>
+      <w:pPr>
+        <w:autoSpaceDE w:val="0"/>
+        <w:autoSpaceDN w:val="0"/>
+        <w:adjustRightInd w:val="0"/>
+        <w:spacing w:after="120" w:line="240" w:lineRule="auto"/>
+        <w:ind w:left="357"/>
+        <w:jc w:val="both"/>
+        <w:rPr>
+          <w:rFonts w:ascii="Calibri" w:hAnsi="Calibri" w:cs="Calibri"/>
+          <w:b/>
+        </w:rPr>
+      </w:pPr>
+      <w:r>
+        <w:rPr>
+          <w:rFonts w:ascii="Calibri" w:hAnsi="Calibri" w:cs="Calibri"/>
+          <w:b/>
+        </w:rPr>
+        <w:lastRenderedPageBreak/>
         <w:t>Muestra ahora el nombre, descripción y el precio de venta de todos los productos, en</w:t>
       </w:r>
       <w:r>
@@ -741,6 +920,25 @@
           <w:b/>
         </w:rPr>
         <w:t>DESCRIPCIÓN'.</w:t>
+      </w:r>
+    </w:p>
+    <w:p>
+      <w:pPr>
+        <w:autoSpaceDE w:val="0"/>
+        <w:autoSpaceDN w:val="0"/>
+        <w:adjustRightInd w:val="0"/>
+        <w:spacing w:after="120" w:line="240" w:lineRule="auto"/>
+        <w:ind w:left="357"/>
+        <w:jc w:val="both"/>
+        <w:rPr>
+          <w:rFonts w:ascii="Calibri" w:hAnsi="Calibri" w:cs="Calibri"/>
+        </w:rPr>
+      </w:pPr>
+      <w:r>
+        <w:rPr>
+          <w:rFonts w:ascii="Calibri" w:hAnsi="Calibri" w:cs="Calibri"/>
+        </w:rPr>
+        <w:t>select nombre, nvl(descripcion,'PRODUCTO SIN DESCRIPCIÓN'), precio_venta from productos;</w:t>
       </w:r>
     </w:p>
     <w:p>
@@ -773,6 +971,27 @@
     <w:p>
       <w:pPr>
         <w:pStyle w:val="Prrafodelista"/>
+        <w:autoSpaceDE w:val="0"/>
+        <w:autoSpaceDN w:val="0"/>
+        <w:adjustRightInd w:val="0"/>
+        <w:spacing w:after="120" w:line="240" w:lineRule="auto"/>
+        <w:ind w:left="357"/>
+        <w:contextualSpacing w:val="0"/>
+        <w:jc w:val="both"/>
+        <w:rPr>
+          <w:rFonts w:ascii="Calibri" w:hAnsi="Calibri" w:cs="Calibri"/>
+        </w:rPr>
+      </w:pPr>
+      <w:r>
+        <w:rPr>
+          <w:rFonts w:ascii="Calibri" w:hAnsi="Calibri" w:cs="Calibri"/>
+        </w:rPr>
+        <w:t>select * from productos where descripcion is null;</w:t>
+      </w:r>
+    </w:p>
+    <w:p>
+      <w:pPr>
+        <w:pStyle w:val="Prrafodelista"/>
         <w:numPr>
           <w:ilvl w:val="0"/>
           <w:numId w:val="2"/>
@@ -814,6 +1033,67 @@
     <w:p>
       <w:pPr>
         <w:pStyle w:val="Prrafodelista"/>
+        <w:autoSpaceDE w:val="0"/>
+        <w:autoSpaceDN w:val="0"/>
+        <w:adjustRightInd w:val="0"/>
+        <w:spacing w:after="120" w:line="240" w:lineRule="auto"/>
+        <w:ind w:left="357"/>
+        <w:jc w:val="both"/>
+        <w:rPr>
+          <w:rFonts w:ascii="Calibri" w:hAnsi="Calibri" w:cs="Calibri"/>
+        </w:rPr>
+      </w:pPr>
+      <w:r>
+        <w:rPr>
+          <w:rFonts w:ascii="Calibri" w:hAnsi="Calibri" w:cs="Calibri"/>
+        </w:rPr>
+        <w:t xml:space="preserve">select DISTINCT p.numero_pedido, p.id_cliente, c.nombre, </w:t>
+      </w:r>
+    </w:p>
+    <w:p>
+      <w:pPr>
+        <w:pStyle w:val="Prrafodelista"/>
+        <w:autoSpaceDE w:val="0"/>
+        <w:autoSpaceDN w:val="0"/>
+        <w:adjustRightInd w:val="0"/>
+        <w:spacing w:after="120" w:line="240" w:lineRule="auto"/>
+        <w:ind w:left="357"/>
+        <w:jc w:val="both"/>
+        <w:rPr>
+          <w:rFonts w:ascii="Calibri" w:hAnsi="Calibri" w:cs="Calibri"/>
+        </w:rPr>
+      </w:pPr>
+      <w:r>
+        <w:rPr>
+          <w:rFonts w:ascii="Calibri" w:hAnsi="Calibri" w:cs="Calibri"/>
+        </w:rPr>
+        <w:t>substr(p.fecha_pedido,4,2) as "MES" from pedidos p, clientes c</w:t>
+      </w:r>
+    </w:p>
+    <w:p>
+      <w:pPr>
+        <w:pStyle w:val="Prrafodelista"/>
+        <w:autoSpaceDE w:val="0"/>
+        <w:autoSpaceDN w:val="0"/>
+        <w:adjustRightInd w:val="0"/>
+        <w:spacing w:after="120" w:line="240" w:lineRule="auto"/>
+        <w:ind w:left="357"/>
+        <w:contextualSpacing w:val="0"/>
+        <w:jc w:val="both"/>
+        <w:rPr>
+          <w:rFonts w:ascii="Calibri" w:hAnsi="Calibri" w:cs="Calibri"/>
+        </w:rPr>
+      </w:pPr>
+      <w:r>
+        <w:rPr>
+          <w:rFonts w:ascii="Calibri" w:hAnsi="Calibri" w:cs="Calibri"/>
+        </w:rPr>
+        <w:t>where p.id_cliente=c.id_cliente;</w:t>
+      </w:r>
+    </w:p>
+    <w:p>
+      <w:pPr>
+        <w:pStyle w:val="Prrafodelista"/>
         <w:numPr>
           <w:ilvl w:val="0"/>
           <w:numId w:val="2"/>
@@ -869,6 +1149,67 @@
     <w:p>
       <w:pPr>
         <w:pStyle w:val="Prrafodelista"/>
+        <w:autoSpaceDE w:val="0"/>
+        <w:autoSpaceDN w:val="0"/>
+        <w:adjustRightInd w:val="0"/>
+        <w:spacing w:after="120" w:line="240" w:lineRule="auto"/>
+        <w:ind w:left="357"/>
+        <w:jc w:val="both"/>
+        <w:rPr>
+          <w:rFonts w:ascii="Calibri" w:hAnsi="Calibri" w:cs="Calibri"/>
+        </w:rPr>
+      </w:pPr>
+      <w:r>
+        <w:rPr>
+          <w:rFonts w:ascii="Calibri" w:hAnsi="Calibri" w:cs="Calibri"/>
+        </w:rPr>
+        <w:t xml:space="preserve">select DISTINCT p.numero_pedido, p.id_cliente, c.nombre, </w:t>
+      </w:r>
+    </w:p>
+    <w:p>
+      <w:pPr>
+        <w:pStyle w:val="Prrafodelista"/>
+        <w:autoSpaceDE w:val="0"/>
+        <w:autoSpaceDN w:val="0"/>
+        <w:adjustRightInd w:val="0"/>
+        <w:spacing w:after="120" w:line="240" w:lineRule="auto"/>
+        <w:ind w:left="357"/>
+        <w:jc w:val="both"/>
+        <w:rPr>
+          <w:rFonts w:ascii="Calibri" w:hAnsi="Calibri" w:cs="Calibri"/>
+        </w:rPr>
+      </w:pPr>
+      <w:r>
+        <w:rPr>
+          <w:rFonts w:ascii="Calibri" w:hAnsi="Calibri" w:cs="Calibri"/>
+        </w:rPr>
+        <w:t>to_char(p.fecha_pedido,('dd-mm-yyyy'))AS "FECHA" from pedidos p, clientes c</w:t>
+      </w:r>
+    </w:p>
+    <w:p>
+      <w:pPr>
+        <w:pStyle w:val="Prrafodelista"/>
+        <w:autoSpaceDE w:val="0"/>
+        <w:autoSpaceDN w:val="0"/>
+        <w:adjustRightInd w:val="0"/>
+        <w:spacing w:after="120" w:line="240" w:lineRule="auto"/>
+        <w:ind w:left="357"/>
+        <w:contextualSpacing w:val="0"/>
+        <w:jc w:val="both"/>
+        <w:rPr>
+          <w:rFonts w:ascii="Calibri" w:hAnsi="Calibri" w:cs="Calibri"/>
+        </w:rPr>
+      </w:pPr>
+      <w:r>
+        <w:rPr>
+          <w:rFonts w:ascii="Calibri" w:hAnsi="Calibri" w:cs="Calibri"/>
+        </w:rPr>
+        <w:t>where p.id_cliente=c.id_cliente;</w:t>
+      </w:r>
+    </w:p>
+    <w:p>
+      <w:pPr>
+        <w:pStyle w:val="Prrafodelista"/>
         <w:numPr>
           <w:ilvl w:val="0"/>
           <w:numId w:val="2"/>
@@ -896,6 +1237,27 @@
     <w:p>
       <w:pPr>
         <w:pStyle w:val="Prrafodelista"/>
+        <w:autoSpaceDE w:val="0"/>
+        <w:autoSpaceDN w:val="0"/>
+        <w:adjustRightInd w:val="0"/>
+        <w:spacing w:after="120" w:line="240" w:lineRule="auto"/>
+        <w:ind w:left="357"/>
+        <w:contextualSpacing w:val="0"/>
+        <w:jc w:val="both"/>
+        <w:rPr>
+          <w:rFonts w:ascii="Calibri" w:hAnsi="Calibri" w:cs="Calibri"/>
+        </w:rPr>
+      </w:pPr>
+      <w:r>
+        <w:rPr>
+          <w:rFonts w:ascii="Calibri" w:hAnsi="Calibri" w:cs="Calibri"/>
+        </w:rPr>
+        <w:t>select DISTINCT next_day(sysdate,'Miércoles') from clientes;</w:t>
+      </w:r>
+    </w:p>
+    <w:p>
+      <w:pPr>
+        <w:pStyle w:val="Prrafodelista"/>
         <w:numPr>
           <w:ilvl w:val="0"/>
           <w:numId w:val="2"/>
@@ -916,7 +1278,6 @@
           <w:rFonts w:ascii="Calibri" w:hAnsi="Calibri" w:cs="Calibri"/>
           <w:b/>
         </w:rPr>
-        <w:lastRenderedPageBreak/>
         <w:t>Obtener los nombres de los productos ordenados por el número de caracteres que</w:t>
       </w:r>
       <w:r>
@@ -932,6 +1293,23 @@
           <w:b/>
         </w:rPr>
         <w:t>tienen.</w:t>
+      </w:r>
+    </w:p>
+    <w:p>
+      <w:pPr>
+        <w:pStyle w:val="Prrafodelista"/>
+        <w:autoSpaceDE w:val="0"/>
+        <w:autoSpaceDN w:val="0"/>
+        <w:adjustRightInd w:val="0"/>
+        <w:spacing w:after="120" w:line="240" w:lineRule="auto"/>
+        <w:ind w:left="357"/>
+        <w:jc w:val="both"/>
+        <w:rPr>
+          <w:u w:val="single"/>
+        </w:rPr>
+      </w:pPr>
+      <w:r>
+        <w:t>select nombre from productos order by length(nombre);</w:t>
       </w:r>
     </w:p>
     <w:sectPr>

--- a/Tema08/EJERCICIOS/Tema_08_Ejercicios_hoja_1.docx
+++ b/Tema08/EJERCICIOS/Tema_08_Ejercicios_hoja_1.docx
@@ -162,6 +162,9 @@
                       </wp:inline>
                     </w:drawing>
                   </w:r>
+                  <w:r>
+                    <w:t>…,,l,l,l,</w:t>
+                  </w:r>
                 </w:p>
               </w:txbxContent>
             </v:textbox>
@@ -184,6 +187,9 @@
     </w:p>
     <w:p>
       <w:pPr>
+        <w:tabs>
+          <w:tab w:val="left" w:pos="5420"/>
+        </w:tabs>
         <w:autoSpaceDE w:val="0"/>
         <w:autoSpaceDN w:val="0"/>
         <w:adjustRightInd w:val="0"/>
@@ -424,7 +430,19 @@
         <w:rPr>
           <w:rFonts w:ascii="Calibri" w:hAnsi="Calibri" w:cs="Calibri"/>
         </w:rPr>
-        <w:t>where id_categoria='3')));</w:t>
+        <w:t>where</w:t>
+      </w:r>
+      <w:r>
+        <w:rPr>
+          <w:rFonts w:ascii="Calibri" w:hAnsi="Calibri" w:cs="Calibri"/>
+        </w:rPr>
+        <w:t xml:space="preserve"> precio_venta&gt;(select avg(precio_venta) from productos)</w:t>
+      </w:r>
+      <w:r>
+        <w:rPr>
+          <w:rFonts w:ascii="Calibri" w:hAnsi="Calibri" w:cs="Calibri"/>
+        </w:rPr>
+        <w:t>)));</w:t>
       </w:r>
     </w:p>
     <w:p>
